--- a/Reliable xx_zh.docx
+++ b/Reliable xx_zh.docx
@@ -136,12 +136,154 @@
         <w:t>- 我们提出了一种强化学习算法来提供一个可行的调度。我们的方法的有效性是通过综合模拟来揭示的。结果表明，所提出的方法在SFC成功率方面优于其他基准。</w:t>
       </w:r>
     </w:p>
+    <w:p/>
+    <w:p/>
+    <w:p>
+      <w:r>
+        <w:rPr>
+          <w:rFonts w:hint="eastAsia"/>
+        </w:rPr>
+        <w:t>算法：</w:t>
+      </w:r>
+    </w:p>
     <w:p>
       <w:pPr>
-        <w:rPr>
-          <w:rFonts w:hint="eastAsia"/>
-        </w:rPr>
+        <w:ind w:firstLine="420"/>
       </w:pPr>
+      <w:r>
+        <w:rPr>
+          <w:rFonts w:hint="eastAsia"/>
+        </w:rPr>
+        <w:t>我们提出了一种最佳冗余确定算法，如算法</w:t>
+      </w:r>
+      <w:r>
+        <w:t>1所示。考虑到VNF的最大冗余数Rm，SFC的长度L，服务功能链S，计算节点的可靠性θ，以及SFC请求的可靠性要求Θ，该算法输出一个冗余列表A，表示SFC中每个VNF的冗余数，其中Redundancy(si)是si的VNF实例数，Rel(A)计算A的可靠性，记得我们认为所有计算节点在其执行中具有相同的可靠性θ。例如，如果有一个SFC，其中的VNF和所需的可靠性Θ如图4所示。一个计算节点的可靠性θ被设置为0.96。冗余列表A被初始化为1，然后从左到右循环递增，直到满足所需</w:t>
+      </w:r>
+      <w:r>
+        <w:rPr>
+          <w:rFonts w:hint="eastAsia"/>
+        </w:rPr>
+        <w:t>的可靠性Θ。之后，我们按计算负荷从高到低对</w:t>
+      </w:r>
+      <w:r>
+        <w:t>VNF进行排序。在这种情况下，冗余VNF的数量与冗余列表中的数量相对应。算法1确保冗余列表A中两个数字之间的差值小于1，这可以证明是给定冗余量时的最大可靠性。</w:t>
+      </w:r>
+    </w:p>
+    <w:p>
+      <w:r>
+        <w:t>C. 基于规则的节点选择方法</w:t>
+      </w:r>
+    </w:p>
+    <w:p>
+      <w:pPr>
+        <w:ind w:firstLine="420"/>
+      </w:pPr>
+      <w:r>
+        <w:rPr>
+          <w:rFonts w:hint="eastAsia"/>
+        </w:rPr>
+        <w:t>调度规则被用来为</w:t>
+      </w:r>
+      <w:r>
+        <w:t>VNF选择计算节点。现有的研究提出了一些精心设计的基于规则的算法。Zhang等人[22]提出了一种优先级驱动的加权算法来解决VNF放置问题，该算法可以低成本地找到一个接近最优的解决方案。在[23]中，作者开发了一种两阶段的算法来最小化VNF部署的总成本。然而，现有的SFC调度解决方案并不适用于本文的问题，因为它们考虑的是静态网络，而且所有的SFC请求都是事先知道的。在这种情况下，我们考虑基于规则的FJSP方法，如最早完成（EFF）和最早开始（ESF）。EFF选择能够提前完成VNF的节点。ESF则选择较早开始使用VNF的节点。这些简单的基于规则的方法只提供了可行的解决方案，我们将在后面提出强化学习的方法来提高其性能。</w:t>
+      </w:r>
+    </w:p>
+    <w:p>
+      <w:pPr>
+        <w:ind w:firstLine="420"/>
+      </w:pPr>
+      <w:r>
+        <w:t>D. 强化学习用于动态SFC调度</w:t>
+      </w:r>
+    </w:p>
+    <w:p>
+      <w:pPr>
+        <w:ind w:firstLine="420"/>
+      </w:pPr>
+      <w:r>
+        <w:rPr>
+          <w:rFonts w:hint="eastAsia"/>
+        </w:rPr>
+        <w:t>我们开发了一个强化学习（</w:t>
+      </w:r>
+      <w:r>
+        <w:t>RL），使用一个被称为策略网络的神经网络来动态优化SFC调度。强化学习的代理输入证监会的当前状态并输出一个调度行动。我们的RL框架如图5所示。在基于NFV的5G网络环境下，调度代理观察SFC请求和计算节点状态以决定调度行动。该代理在执行行动后获得奖励，并更新网络参数。这里，代理使用嵌入网络将原始状态信息向量编码为RL网络的低维特征。</w:t>
+      </w:r>
+    </w:p>
+    <w:p>
+      <w:pPr>
+        <w:ind w:firstLine="420"/>
+      </w:pPr>
+      <w:r>
+        <w:rPr>
+          <w:rFonts w:hint="eastAsia"/>
+        </w:rPr>
+        <w:t>调度事件。我们的调度模型是任务触发的。未调度的</w:t>
+      </w:r>
+      <w:r>
+        <w:t>VNF在一个队列中等待。RL代理 图5. 当VNF等待队列不是空的时候，应该做出一个调度决定。该队列的行为如下。</w:t>
+      </w:r>
+    </w:p>
+    <w:p>
+      <w:pPr>
+        <w:ind w:firstLine="420"/>
+      </w:pPr>
+      <w:r>
+        <w:t>- 队列的优先级是基于距离最后期限的剩余时间。剩余时间较少的SFC的VNF在队列</w:t>
+      </w:r>
+      <w:r>
+        <w:lastRenderedPageBreak/>
+        <w:t>中具有较高的优先级。</w:t>
+      </w:r>
+    </w:p>
+    <w:p>
+      <w:pPr>
+        <w:ind w:firstLine="420"/>
+      </w:pPr>
+      <w:r>
+        <w:t>- 新到达的SFC的第一个VNF（连同其所有冗余）将被添加到队列中。</w:t>
+      </w:r>
+    </w:p>
+    <w:p>
+      <w:pPr>
+        <w:ind w:firstLine="420"/>
+      </w:pPr>
+      <w:r>
+        <w:t>- 当一个VNF（及其所有冗余）完成后，其后续任务将被添加到队列中，除非前者是最后一个任务。此外，如果一个VNF的所有冗余失效，我们认为这个VNF的SFC被中止了</w:t>
+      </w:r>
+    </w:p>
+    <w:p>
+      <w:pPr>
+        <w:ind w:firstLine="420"/>
+      </w:pPr>
+      <w:r>
+        <w:rPr>
+          <w:rFonts w:hint="eastAsia"/>
+        </w:rPr>
+        <w:t>而后续的</w:t>
+      </w:r>
+      <w:r>
+        <w:t>VNF将不会被添加到队列中。</w:t>
+      </w:r>
+    </w:p>
+    <w:p>
+      <w:pPr>
+        <w:ind w:firstLine="420"/>
+      </w:pPr>
+      <w:r>
+        <w:t>- 如果其中一个VNF冗余完成，其他的将从队列中移除，如果它们已经被部署在节点上，它们的执行将被中止。</w:t>
+      </w:r>
+    </w:p>
+    <w:p>
+      <w:pPr>
+        <w:ind w:firstLine="420"/>
+        <w:rPr>
+          <w:rFonts w:hint="eastAsia"/>
+        </w:rPr>
+      </w:pPr>
+      <w:r>
+        <w:t>- 位于队列头部的VNF将被调度员（或RL代理）首先调度。</w:t>
+      </w:r>
     </w:p>
     <w:sectPr>
       <w:pgSz w:w="11906" w:h="16838"/>
@@ -624,7 +766,6 @@
     <w:link w:val="a4"/>
     <w:uiPriority w:val="99"/>
     <w:unhideWhenUsed/>
-    <w:rsid w:val="007524AA"/>
     <w:pPr>
       <w:pBdr>
         <w:bottom w:val="single" w:sz="6" w:space="1" w:color="auto"/>
@@ -646,7 +787,6 @@
     <w:basedOn w:val="a0"/>
     <w:link w:val="a3"/>
     <w:uiPriority w:val="99"/>
-    <w:rsid w:val="007524AA"/>
     <w:rPr>
       <w:sz w:val="18"/>
       <w:szCs w:val="18"/>
@@ -658,7 +798,6 @@
     <w:link w:val="a6"/>
     <w:uiPriority w:val="99"/>
     <w:unhideWhenUsed/>
-    <w:rsid w:val="007524AA"/>
     <w:pPr>
       <w:tabs>
         <w:tab w:val="center" w:pos="4153"/>
@@ -677,7 +816,6 @@
     <w:basedOn w:val="a0"/>
     <w:link w:val="a5"/>
     <w:uiPriority w:val="99"/>
-    <w:rsid w:val="007524AA"/>
     <w:rPr>
       <w:sz w:val="18"/>
       <w:szCs w:val="18"/>
